--- a/法令ファイル/社会教育委員及び公民館運営審議会の委員の委嘱の基準を条例で定めるに当たって参酌すべき基準を定める省令/社会教育委員及び公民館運営審議会の委員の委嘱の基準を条例で定めるに当たって参酌すべき基準を定める省令（平成二十三年文部科学省令第四十二号）.docx
+++ b/法令ファイル/社会教育委員及び公民館運営審議会の委員の委嘱の基準を条例で定めるに当たって参酌すべき基準を定める省令/社会教育委員及び公民館運営審議会の委員の委嘱の基準を条例で定めるに当たって参酌すべき基準を定める省令（平成二十三年文部科学省令第四十二号）.docx
@@ -66,7 +66,7 @@
         <w:pStyle w:val="Heading1"/>
       </w:pPr>
       <w:r>
-        <w:t>附　則（平成二五年九月一〇日文部科学省令第二五号）</w:t>
+        <w:t>附則（平成二五年九月一〇日文部科学省令第二五号）</w:t>
       </w:r>
     </w:p>
     <w:p>
@@ -94,7 +94,7 @@
     </w:pPr>
     <w:r>
       <w:tab/>
-      <w:t>WeGov v0.1 - FTS141</w:t>
+      <w:t>WeGov v0.2 - FTS141</w:t>
     </w:r>
   </w:p>
 </w:ftr>
